--- a/Project Summary- datafun-07-Hellen_Hamond.docx
+++ b/Project Summary- datafun-07-Hellen_Hamond.docx
@@ -141,11 +141,6 @@
       </w:pPr>
     </w:p>
     <w:p>
-      <w:pPr>
-        <w:rPr>
-          <w:rFonts w:ascii="Times New Roman" w:hAnsi="Times New Roman" w:cs="Times New Roman"/>
-        </w:rPr>
-      </w:pPr>
       <w:r>
         <w:rPr>
           <w:rFonts w:ascii="Times New Roman" w:hAnsi="Times New Roman" w:cs="Times New Roman"/>
@@ -156,9 +151,8 @@
         <w:r>
           <w:rPr>
             <w:rStyle w:val="Hyperlink"/>
-            <w:rFonts w:ascii="Times New Roman" w:hAnsi="Times New Roman" w:cs="Times New Roman"/>
           </w:rPr>
-          <w:t>https://github.com/HallofFame1/datafun-06-projects</w:t>
+          <w:t>https://github.com/HallofFame1/datafun-07-ml-predictive</w:t>
         </w:r>
       </w:hyperlink>
     </w:p>
